--- a/documents/Long_Version_Prog-proj-team15 - November 1, 9_44 PM.docx
+++ b/documents/Long_Version_Prog-proj-team15 - November 1, 9_44 PM.docx
@@ -275,12 +275,12 @@
           <wp:inline distB="114300" distT="114300" distL="114300" distR="114300">
             <wp:extent cx="3352800" cy="3587842"/>
             <wp:effectExtent b="0" l="0" r="0" t="0"/>
-            <wp:docPr id="1" name="image4.png"/>
+            <wp:docPr id="1" name="image5.png"/>
             <a:graphic>
               <a:graphicData uri="http://schemas.openxmlformats.org/drawingml/2006/picture">
                 <pic:pic>
                   <pic:nvPicPr>
-                    <pic:cNvPr id="0" name="image4.png"/>
+                    <pic:cNvPr id="0" name="image5.png"/>
                     <pic:cNvPicPr preferRelativeResize="0"/>
                   </pic:nvPicPr>
                   <pic:blipFill>
@@ -500,12 +500,12 @@
           <wp:inline distB="114300" distT="114300" distL="114300" distR="114300">
             <wp:extent cx="1890713" cy="3253784"/>
             <wp:effectExtent b="12700" l="12700" r="12700" t="12700"/>
-            <wp:docPr id="2" name="image5.png"/>
+            <wp:docPr id="2" name="image4.png"/>
             <a:graphic>
               <a:graphicData uri="http://schemas.openxmlformats.org/drawingml/2006/picture">
                 <pic:pic>
                   <pic:nvPicPr>
-                    <pic:cNvPr id="0" name="image5.png"/>
+                    <pic:cNvPr id="0" name="image4.png"/>
                     <pic:cNvPicPr preferRelativeResize="0"/>
                   </pic:nvPicPr>
                   <pic:blipFill>
@@ -797,12 +797,12 @@
           <wp:inline distB="114300" distT="114300" distL="114300" distR="114300">
             <wp:extent cx="2569599" cy="2565481"/>
             <wp:effectExtent b="0" l="0" r="0" t="0"/>
-            <wp:docPr id="4" name="image2.png"/>
+            <wp:docPr id="4" name="image1.png"/>
             <a:graphic>
               <a:graphicData uri="http://schemas.openxmlformats.org/drawingml/2006/picture">
                 <pic:pic>
                   <pic:nvPicPr>
-                    <pic:cNvPr id="0" name="image2.png"/>
+                    <pic:cNvPr id="0" name="image1.png"/>
                     <pic:cNvPicPr preferRelativeResize="0"/>
                   </pic:nvPicPr>
                   <pic:blipFill>
@@ -896,12 +896,12 @@
           <wp:inline distB="114300" distT="114300" distL="114300" distR="114300">
             <wp:extent cx="2494355" cy="2362442"/>
             <wp:effectExtent b="0" l="0" r="0" t="0"/>
-            <wp:docPr id="5" name="image1.png"/>
+            <wp:docPr id="5" name="image3.png"/>
             <a:graphic>
               <a:graphicData uri="http://schemas.openxmlformats.org/drawingml/2006/picture">
                 <pic:pic>
                   <pic:nvPicPr>
-                    <pic:cNvPr id="0" name="image1.png"/>
+                    <pic:cNvPr id="0" name="image3.png"/>
                     <pic:cNvPicPr preferRelativeResize="0"/>
                   </pic:nvPicPr>
                   <pic:blipFill>
@@ -1048,12 +1048,12 @@
           <wp:inline distB="114300" distT="114300" distL="114300" distR="114300">
             <wp:extent cx="2728913" cy="2892320"/>
             <wp:effectExtent b="0" l="0" r="0" t="0"/>
-            <wp:docPr id="3" name="image3.png"/>
+            <wp:docPr id="3" name="image2.png"/>
             <a:graphic>
               <a:graphicData uri="http://schemas.openxmlformats.org/drawingml/2006/picture">
                 <pic:pic>
                   <pic:nvPicPr>
-                    <pic:cNvPr id="0" name="image3.png"/>
+                    <pic:cNvPr id="0" name="image2.png"/>
                     <pic:cNvPicPr preferRelativeResize="0"/>
                   </pic:nvPicPr>
                   <pic:blipFill>
